--- a/AAA打包/WPSGasFormsApp.RecordSheetsNoWc2.docx
+++ b/AAA打包/WPSGasFormsApp.RecordSheetsNoWc2.docx
@@ -440,7 +440,7 @@
                 <w:rFonts w:ascii="Times New Roman" w:eastAsia="宋体" w:hAnsi="Times New Roman" w:cs="Times New Roman"/>
                 <w:szCs w:val="21"/>
               </w:rPr>
-              <w:t>KPa</w:t>
+              <w:t>kPa</w:t>
             </w:r>
             <w:r>
               <w:rPr>
@@ -526,7 +526,7 @@
                 <w:rFonts w:ascii="Times New Roman" w:eastAsia="宋体" w:hAnsi="Times New Roman" w:cs="Times New Roman"/>
                 <w:szCs w:val="21"/>
               </w:rPr>
-              <w:t>KPa</w:t>
+              <w:t>kPa</w:t>
             </w:r>
             <w:r>
               <w:rPr>

--- a/AAA打包/WPSGasFormsApp.RecordSheetsNoWc2.docx
+++ b/AAA打包/WPSGasFormsApp.RecordSheetsNoWc2.docx
@@ -113,6 +113,7 @@
               </w:rPr>
               <w:t>：</w:t>
             </w:r>
+            <w:proofErr w:type="spellStart"/>
             <w:r>
               <w:rPr>
                 <w:rFonts w:ascii="Times New Roman" w:eastAsia="宋体" w:hAnsi="Times New Roman" w:cs="Times New Roman" w:hint="eastAsia"/>
@@ -121,6 +122,7 @@
               </w:rPr>
               <w:t>MineName</w:t>
             </w:r>
+            <w:proofErr w:type="spellEnd"/>
           </w:p>
         </w:tc>
       </w:tr>
@@ -147,6 +149,7 @@
               </w:rPr>
               <w:t>取样地点：</w:t>
             </w:r>
+            <w:proofErr w:type="spellStart"/>
             <w:r>
               <w:rPr>
                 <w:rFonts w:ascii="Times New Roman" w:eastAsia="宋体" w:hAnsi="Times New Roman" w:cs="Times New Roman" w:hint="eastAsia"/>
@@ -155,6 +158,7 @@
               </w:rPr>
               <w:t>SamplingSpot</w:t>
             </w:r>
+            <w:proofErr w:type="spellEnd"/>
           </w:p>
         </w:tc>
         <w:tc>
@@ -179,6 +183,7 @@
               </w:rPr>
               <w:t>煤样编号：</w:t>
             </w:r>
+            <w:proofErr w:type="spellStart"/>
             <w:r>
               <w:rPr>
                 <w:rFonts w:ascii="Times New Roman" w:eastAsia="宋体" w:hAnsi="Times New Roman" w:cs="Times New Roman" w:hint="eastAsia"/>
@@ -187,6 +192,7 @@
               </w:rPr>
               <w:t>SampleNum</w:t>
             </w:r>
+            <w:proofErr w:type="spellEnd"/>
           </w:p>
         </w:tc>
       </w:tr>
@@ -213,6 +219,7 @@
               </w:rPr>
               <w:t>取样时间：</w:t>
             </w:r>
+            <w:proofErr w:type="spellStart"/>
             <w:r>
               <w:rPr>
                 <w:rFonts w:ascii="Times New Roman" w:eastAsia="宋体" w:hAnsi="Times New Roman" w:cs="Times New Roman" w:hint="eastAsia"/>
@@ -221,6 +228,7 @@
               </w:rPr>
               <w:t>SamplingTime</w:t>
             </w:r>
+            <w:proofErr w:type="spellEnd"/>
           </w:p>
         </w:tc>
         <w:tc>
@@ -246,6 +254,7 @@
               </w:rPr>
               <w:t>埋深：</w:t>
             </w:r>
+            <w:proofErr w:type="spellStart"/>
             <w:r>
               <w:rPr>
                 <w:rFonts w:ascii="Times New Roman" w:eastAsia="宋体" w:hAnsi="Times New Roman" w:cs="Times New Roman" w:hint="eastAsia"/>
@@ -254,6 +263,7 @@
               </w:rPr>
               <w:t>BurialDepthm</w:t>
             </w:r>
+            <w:proofErr w:type="spellEnd"/>
           </w:p>
         </w:tc>
         <w:tc>
@@ -294,6 +304,7 @@
               </w:rPr>
               <w:t>层：</w:t>
             </w:r>
+            <w:proofErr w:type="spellStart"/>
             <w:r>
               <w:rPr>
                 <w:rFonts w:ascii="Times New Roman" w:eastAsia="宋体" w:hAnsi="Times New Roman" w:cs="Times New Roman" w:hint="eastAsia"/>
@@ -302,6 +313,7 @@
               </w:rPr>
               <w:t>CoalSeam</w:t>
             </w:r>
+            <w:proofErr w:type="spellEnd"/>
             <w:r>
               <w:rPr>
                 <w:rFonts w:ascii="Times New Roman" w:eastAsia="宋体" w:hAnsi="Times New Roman" w:cs="Times New Roman" w:hint="eastAsia"/>
@@ -477,6 +489,7 @@
                 <w:szCs w:val="21"/>
               </w:rPr>
             </w:pPr>
+            <w:proofErr w:type="spellStart"/>
             <w:r>
               <w:rPr>
                 <w:rFonts w:ascii="Times New Roman" w:eastAsia="宋体" w:hAnsi="Times New Roman" w:cs="Times New Roman"/>
@@ -484,6 +497,7 @@
               </w:rPr>
               <w:t>UndAtmPressure</w:t>
             </w:r>
+            <w:proofErr w:type="spellEnd"/>
           </w:p>
         </w:tc>
         <w:tc>
@@ -494,7 +508,6 @@
               <w:top w:val="single" w:sz="6" w:space="0" w:color="auto"/>
               <w:left w:val="single" w:sz="4" w:space="0" w:color="auto"/>
             </w:tcBorders>
-            <w:shd w:val="clear" w:color="auto" w:fill="auto"/>
             <w:vAlign w:val="center"/>
           </w:tcPr>
           <w:p>
@@ -551,19 +564,19 @@
             <w:tcBorders>
               <w:top w:val="single" w:sz="6" w:space="0" w:color="auto"/>
             </w:tcBorders>
-            <w:shd w:val="clear" w:color="auto" w:fill="auto"/>
-            <w:vAlign w:val="center"/>
-          </w:tcPr>
-          <w:p>
-            <w:pPr>
-              <w:jc w:val="center"/>
-              <w:rPr>
-                <w:rFonts w:ascii="Times New Roman" w:eastAsia="宋体" w:hAnsi="Times New Roman" w:cs="Times New Roman"/>
-                <w:b/>
-                <w:bCs/>
-                <w:szCs w:val="21"/>
-              </w:rPr>
-            </w:pPr>
+            <w:vAlign w:val="center"/>
+          </w:tcPr>
+          <w:p>
+            <w:pPr>
+              <w:jc w:val="center"/>
+              <w:rPr>
+                <w:rFonts w:ascii="Times New Roman" w:eastAsia="宋体" w:hAnsi="Times New Roman" w:cs="Times New Roman"/>
+                <w:b/>
+                <w:bCs/>
+                <w:szCs w:val="21"/>
+              </w:rPr>
+            </w:pPr>
+            <w:proofErr w:type="spellStart"/>
             <w:r>
               <w:rPr>
                 <w:rFonts w:ascii="Times New Roman" w:eastAsia="宋体" w:hAnsi="Times New Roman" w:cs="Times New Roman"/>
@@ -571,6 +584,7 @@
               </w:rPr>
               <w:t>LabAtmPressure</w:t>
             </w:r>
+            <w:proofErr w:type="spellEnd"/>
           </w:p>
         </w:tc>
       </w:tr>
@@ -607,7 +621,6 @@
             <w:tcBorders>
               <w:bottom w:val="single" w:sz="4" w:space="0" w:color="auto"/>
             </w:tcBorders>
-            <w:shd w:val="clear" w:color="auto" w:fill="auto"/>
             <w:vAlign w:val="center"/>
           </w:tcPr>
           <w:p>
@@ -659,19 +672,19 @@
               <w:bottom w:val="single" w:sz="4" w:space="0" w:color="auto"/>
               <w:right w:val="single" w:sz="4" w:space="0" w:color="auto"/>
             </w:tcBorders>
-            <w:shd w:val="clear" w:color="auto" w:fill="auto"/>
-            <w:vAlign w:val="center"/>
-          </w:tcPr>
-          <w:p>
-            <w:pPr>
-              <w:jc w:val="center"/>
-              <w:rPr>
-                <w:rFonts w:ascii="Times New Roman" w:eastAsia="宋体" w:hAnsi="Times New Roman" w:cs="Times New Roman"/>
-                <w:b/>
-                <w:bCs/>
-                <w:szCs w:val="21"/>
-              </w:rPr>
-            </w:pPr>
+            <w:vAlign w:val="center"/>
+          </w:tcPr>
+          <w:p>
+            <w:pPr>
+              <w:jc w:val="center"/>
+              <w:rPr>
+                <w:rFonts w:ascii="Times New Roman" w:eastAsia="宋体" w:hAnsi="Times New Roman" w:cs="Times New Roman"/>
+                <w:b/>
+                <w:bCs/>
+                <w:szCs w:val="21"/>
+              </w:rPr>
+            </w:pPr>
+            <w:proofErr w:type="spellStart"/>
             <w:r>
               <w:rPr>
                 <w:rFonts w:ascii="Times New Roman" w:eastAsia="宋体" w:hAnsi="Times New Roman" w:cs="Times New Roman"/>
@@ -679,6 +692,7 @@
               </w:rPr>
               <w:t>UndTemp</w:t>
             </w:r>
+            <w:proofErr w:type="spellEnd"/>
           </w:p>
         </w:tc>
         <w:tc>
@@ -689,7 +703,6 @@
               <w:left w:val="single" w:sz="4" w:space="0" w:color="auto"/>
               <w:bottom w:val="single" w:sz="4" w:space="0" w:color="auto"/>
             </w:tcBorders>
-            <w:shd w:val="clear" w:color="auto" w:fill="auto"/>
             <w:vAlign w:val="center"/>
           </w:tcPr>
           <w:p>
@@ -732,19 +745,19 @@
             <w:tcBorders>
               <w:bottom w:val="single" w:sz="4" w:space="0" w:color="auto"/>
             </w:tcBorders>
-            <w:shd w:val="clear" w:color="auto" w:fill="auto"/>
-            <w:vAlign w:val="center"/>
-          </w:tcPr>
-          <w:p>
-            <w:pPr>
-              <w:jc w:val="center"/>
-              <w:rPr>
-                <w:rFonts w:ascii="Times New Roman" w:eastAsia="宋体" w:hAnsi="Times New Roman" w:cs="Times New Roman"/>
-                <w:b/>
-                <w:bCs/>
-                <w:szCs w:val="21"/>
-              </w:rPr>
-            </w:pPr>
+            <w:vAlign w:val="center"/>
+          </w:tcPr>
+          <w:p>
+            <w:pPr>
+              <w:jc w:val="center"/>
+              <w:rPr>
+                <w:rFonts w:ascii="Times New Roman" w:eastAsia="宋体" w:hAnsi="Times New Roman" w:cs="Times New Roman"/>
+                <w:b/>
+                <w:bCs/>
+                <w:szCs w:val="21"/>
+              </w:rPr>
+            </w:pPr>
+            <w:proofErr w:type="spellStart"/>
             <w:r>
               <w:rPr>
                 <w:rFonts w:ascii="Times New Roman" w:eastAsia="宋体" w:hAnsi="Times New Roman" w:cs="Times New Roman"/>
@@ -752,6 +765,7 @@
               </w:rPr>
               <w:t>LabTemp</w:t>
             </w:r>
+            <w:proofErr w:type="spellEnd"/>
           </w:p>
         </w:tc>
       </w:tr>
@@ -788,7 +802,6 @@
             <w:tcBorders>
               <w:top w:val="single" w:sz="4" w:space="0" w:color="auto"/>
             </w:tcBorders>
-            <w:shd w:val="clear" w:color="auto" w:fill="auto"/>
             <w:vAlign w:val="center"/>
           </w:tcPr>
           <w:p>
@@ -826,19 +839,19 @@
               <w:bottom w:val="nil"/>
               <w:right w:val="single" w:sz="4" w:space="0" w:color="auto"/>
             </w:tcBorders>
-            <w:shd w:val="clear" w:color="auto" w:fill="auto"/>
-            <w:vAlign w:val="center"/>
-          </w:tcPr>
-          <w:p>
-            <w:pPr>
-              <w:jc w:val="center"/>
-              <w:rPr>
-                <w:rFonts w:ascii="Times New Roman" w:eastAsia="宋体" w:hAnsi="Times New Roman" w:cs="Times New Roman"/>
-                <w:b/>
-                <w:bCs/>
-                <w:szCs w:val="21"/>
-              </w:rPr>
-            </w:pPr>
+            <w:vAlign w:val="center"/>
+          </w:tcPr>
+          <w:p>
+            <w:pPr>
+              <w:jc w:val="center"/>
+              <w:rPr>
+                <w:rFonts w:ascii="Times New Roman" w:eastAsia="宋体" w:hAnsi="Times New Roman" w:cs="Times New Roman"/>
+                <w:b/>
+                <w:bCs/>
+                <w:szCs w:val="21"/>
+              </w:rPr>
+            </w:pPr>
+            <w:proofErr w:type="spellStart"/>
             <w:r>
               <w:rPr>
                 <w:rFonts w:ascii="Times New Roman" w:eastAsia="宋体" w:hAnsi="Times New Roman" w:cs="Times New Roman" w:hint="eastAsia"/>
@@ -846,6 +859,7 @@
               </w:rPr>
               <w:t>SampleMode</w:t>
             </w:r>
+            <w:proofErr w:type="spellEnd"/>
           </w:p>
         </w:tc>
         <w:tc>
@@ -856,7 +870,6 @@
               <w:top w:val="single" w:sz="4" w:space="0" w:color="auto"/>
               <w:left w:val="single" w:sz="4" w:space="0" w:color="auto"/>
             </w:tcBorders>
-            <w:shd w:val="clear" w:color="auto" w:fill="auto"/>
             <w:vAlign w:val="center"/>
           </w:tcPr>
           <w:p>
@@ -899,19 +912,19 @@
             <w:tcBorders>
               <w:top w:val="single" w:sz="4" w:space="0" w:color="auto"/>
             </w:tcBorders>
-            <w:shd w:val="clear" w:color="auto" w:fill="auto"/>
-            <w:vAlign w:val="center"/>
-          </w:tcPr>
-          <w:p>
-            <w:pPr>
-              <w:jc w:val="center"/>
-              <w:rPr>
-                <w:rFonts w:ascii="Times New Roman" w:eastAsia="宋体" w:hAnsi="Times New Roman" w:cs="Times New Roman"/>
-                <w:b/>
-                <w:bCs/>
-                <w:szCs w:val="21"/>
-              </w:rPr>
-            </w:pPr>
+            <w:vAlign w:val="center"/>
+          </w:tcPr>
+          <w:p>
+            <w:pPr>
+              <w:jc w:val="center"/>
+              <w:rPr>
+                <w:rFonts w:ascii="Times New Roman" w:eastAsia="宋体" w:hAnsi="Times New Roman" w:cs="Times New Roman"/>
+                <w:b/>
+                <w:bCs/>
+                <w:szCs w:val="21"/>
+              </w:rPr>
+            </w:pPr>
+            <w:proofErr w:type="spellStart"/>
             <w:r>
               <w:rPr>
                 <w:rFonts w:ascii="Times New Roman" w:eastAsia="宋体" w:hAnsi="Times New Roman" w:cs="Times New Roman" w:hint="eastAsia"/>
@@ -919,6 +932,7 @@
               </w:rPr>
               <w:t>SamplingDepth</w:t>
             </w:r>
+            <w:proofErr w:type="spellEnd"/>
           </w:p>
         </w:tc>
       </w:tr>
@@ -952,7 +966,6 @@
           <w:tcPr>
             <w:tcW w:w="1183" w:type="pct"/>
             <w:gridSpan w:val="7"/>
-            <w:shd w:val="clear" w:color="auto" w:fill="auto"/>
             <w:vAlign w:val="center"/>
           </w:tcPr>
           <w:p>
@@ -997,17 +1010,17 @@
               <w:bottom w:val="nil"/>
               <w:right w:val="single" w:sz="4" w:space="0" w:color="auto"/>
             </w:tcBorders>
-            <w:shd w:val="clear" w:color="auto" w:fill="auto"/>
-            <w:vAlign w:val="center"/>
-          </w:tcPr>
-          <w:p>
-            <w:pPr>
-              <w:jc w:val="center"/>
-              <w:rPr>
-                <w:rFonts w:ascii="Times New Roman" w:eastAsia="宋体" w:hAnsi="Times New Roman" w:cs="Times New Roman"/>
-                <w:szCs w:val="21"/>
-              </w:rPr>
-            </w:pPr>
+            <w:vAlign w:val="center"/>
+          </w:tcPr>
+          <w:p>
+            <w:pPr>
+              <w:jc w:val="center"/>
+              <w:rPr>
+                <w:rFonts w:ascii="Times New Roman" w:eastAsia="宋体" w:hAnsi="Times New Roman" w:cs="Times New Roman"/>
+                <w:szCs w:val="21"/>
+              </w:rPr>
+            </w:pPr>
+            <w:proofErr w:type="spellStart"/>
             <w:r>
               <w:rPr>
                 <w:rFonts w:ascii="Times New Roman" w:eastAsia="宋体" w:hAnsi="Times New Roman" w:cs="Times New Roman" w:hint="eastAsia"/>
@@ -1015,6 +1028,7 @@
               </w:rPr>
               <w:t>DrillInclination</w:t>
             </w:r>
+            <w:proofErr w:type="spellEnd"/>
           </w:p>
         </w:tc>
         <w:tc>
@@ -1024,7 +1038,6 @@
             <w:tcBorders>
               <w:left w:val="single" w:sz="4" w:space="0" w:color="auto"/>
             </w:tcBorders>
-            <w:shd w:val="clear" w:color="auto" w:fill="auto"/>
             <w:vAlign w:val="center"/>
           </w:tcPr>
           <w:p>
@@ -1064,7 +1077,6 @@
           <w:tcPr>
             <w:tcW w:w="1044" w:type="pct"/>
             <w:gridSpan w:val="4"/>
-            <w:shd w:val="clear" w:color="auto" w:fill="auto"/>
             <w:vAlign w:val="center"/>
           </w:tcPr>
           <w:p>
@@ -1120,7 +1132,6 @@
             <w:tcBorders>
               <w:bottom w:val="nil"/>
             </w:tcBorders>
-            <w:shd w:val="clear" w:color="auto" w:fill="auto"/>
             <w:vAlign w:val="center"/>
           </w:tcPr>
           <w:p>
@@ -1172,17 +1183,17 @@
               <w:bottom w:val="nil"/>
               <w:right w:val="single" w:sz="4" w:space="0" w:color="auto"/>
             </w:tcBorders>
-            <w:shd w:val="clear" w:color="auto" w:fill="auto"/>
-            <w:vAlign w:val="center"/>
-          </w:tcPr>
-          <w:p>
-            <w:pPr>
-              <w:jc w:val="center"/>
-              <w:rPr>
-                <w:rFonts w:ascii="Times New Roman" w:eastAsia="宋体" w:hAnsi="Times New Roman" w:cs="Times New Roman"/>
-                <w:szCs w:val="21"/>
-              </w:rPr>
-            </w:pPr>
+            <w:vAlign w:val="center"/>
+          </w:tcPr>
+          <w:p>
+            <w:pPr>
+              <w:jc w:val="center"/>
+              <w:rPr>
+                <w:rFonts w:ascii="Times New Roman" w:eastAsia="宋体" w:hAnsi="Times New Roman" w:cs="Times New Roman"/>
+                <w:szCs w:val="21"/>
+              </w:rPr>
+            </w:pPr>
+            <w:proofErr w:type="spellStart"/>
             <w:r>
               <w:rPr>
                 <w:rFonts w:ascii="Times New Roman" w:eastAsia="宋体" w:hAnsi="Times New Roman" w:cs="Times New Roman" w:hint="eastAsia"/>
@@ -1190,6 +1201,7 @@
               </w:rPr>
               <w:t>DrillingEndTime</w:t>
             </w:r>
+            <w:proofErr w:type="spellEnd"/>
           </w:p>
         </w:tc>
         <w:tc>
@@ -1200,7 +1212,6 @@
               <w:left w:val="single" w:sz="4" w:space="0" w:color="auto"/>
               <w:bottom w:val="nil"/>
             </w:tcBorders>
-            <w:shd w:val="clear" w:color="auto" w:fill="auto"/>
             <w:vAlign w:val="center"/>
           </w:tcPr>
           <w:p>
@@ -1236,17 +1247,17 @@
             <w:tcBorders>
               <w:bottom w:val="nil"/>
             </w:tcBorders>
-            <w:shd w:val="clear" w:color="auto" w:fill="auto"/>
-            <w:vAlign w:val="center"/>
-          </w:tcPr>
-          <w:p>
-            <w:pPr>
-              <w:jc w:val="center"/>
-              <w:rPr>
-                <w:rFonts w:ascii="Times New Roman" w:eastAsia="宋体" w:hAnsi="Times New Roman" w:cs="Times New Roman"/>
-                <w:szCs w:val="21"/>
-              </w:rPr>
-            </w:pPr>
+            <w:vAlign w:val="center"/>
+          </w:tcPr>
+          <w:p>
+            <w:pPr>
+              <w:jc w:val="center"/>
+              <w:rPr>
+                <w:rFonts w:ascii="Times New Roman" w:eastAsia="宋体" w:hAnsi="Times New Roman" w:cs="Times New Roman"/>
+                <w:szCs w:val="21"/>
+              </w:rPr>
+            </w:pPr>
+            <w:proofErr w:type="spellStart"/>
             <w:r>
               <w:rPr>
                 <w:rFonts w:ascii="Times New Roman" w:eastAsia="宋体" w:hAnsi="Times New Roman" w:cs="Times New Roman" w:hint="eastAsia"/>
@@ -1254,6 +1265,7 @@
               </w:rPr>
               <w:t>CoringStartTime</w:t>
             </w:r>
+            <w:proofErr w:type="spellEnd"/>
           </w:p>
         </w:tc>
       </w:tr>
@@ -1290,7 +1302,6 @@
             <w:tcBorders>
               <w:bottom w:val="single" w:sz="4" w:space="0" w:color="auto"/>
             </w:tcBorders>
-            <w:shd w:val="clear" w:color="auto" w:fill="auto"/>
             <w:vAlign w:val="center"/>
           </w:tcPr>
           <w:p>
@@ -1326,17 +1337,17 @@
               <w:bottom w:val="single" w:sz="4" w:space="0" w:color="auto"/>
               <w:right w:val="single" w:sz="4" w:space="0" w:color="auto"/>
             </w:tcBorders>
-            <w:shd w:val="clear" w:color="auto" w:fill="auto"/>
-            <w:vAlign w:val="center"/>
-          </w:tcPr>
-          <w:p>
-            <w:pPr>
-              <w:jc w:val="center"/>
-              <w:rPr>
-                <w:rFonts w:ascii="Times New Roman" w:eastAsia="宋体" w:hAnsi="Times New Roman" w:cs="Times New Roman"/>
-                <w:szCs w:val="21"/>
-              </w:rPr>
-            </w:pPr>
+            <w:vAlign w:val="center"/>
+          </w:tcPr>
+          <w:p>
+            <w:pPr>
+              <w:jc w:val="center"/>
+              <w:rPr>
+                <w:rFonts w:ascii="Times New Roman" w:eastAsia="宋体" w:hAnsi="Times New Roman" w:cs="Times New Roman"/>
+                <w:szCs w:val="21"/>
+              </w:rPr>
+            </w:pPr>
+            <w:proofErr w:type="spellStart"/>
             <w:r>
               <w:rPr>
                 <w:rFonts w:ascii="Times New Roman" w:eastAsia="宋体" w:hAnsi="Times New Roman" w:cs="Times New Roman" w:hint="eastAsia"/>
@@ -1344,6 +1355,7 @@
               </w:rPr>
               <w:t>CoringEndTime</w:t>
             </w:r>
+            <w:proofErr w:type="spellEnd"/>
           </w:p>
         </w:tc>
         <w:tc>
@@ -1354,7 +1366,6 @@
               <w:left w:val="single" w:sz="4" w:space="0" w:color="auto"/>
               <w:bottom w:val="single" w:sz="4" w:space="0" w:color="auto"/>
             </w:tcBorders>
-            <w:shd w:val="clear" w:color="auto" w:fill="auto"/>
             <w:vAlign w:val="center"/>
           </w:tcPr>
           <w:p>
@@ -1388,17 +1399,17 @@
             <w:tcBorders>
               <w:bottom w:val="single" w:sz="4" w:space="0" w:color="auto"/>
             </w:tcBorders>
-            <w:shd w:val="clear" w:color="auto" w:fill="auto"/>
-            <w:vAlign w:val="center"/>
-          </w:tcPr>
-          <w:p>
-            <w:pPr>
-              <w:jc w:val="center"/>
-              <w:rPr>
-                <w:rFonts w:ascii="Times New Roman" w:eastAsia="宋体" w:hAnsi="Times New Roman" w:cs="Times New Roman"/>
-                <w:szCs w:val="21"/>
-              </w:rPr>
-            </w:pPr>
+            <w:vAlign w:val="center"/>
+          </w:tcPr>
+          <w:p>
+            <w:pPr>
+              <w:jc w:val="center"/>
+              <w:rPr>
+                <w:rFonts w:ascii="Times New Roman" w:eastAsia="宋体" w:hAnsi="Times New Roman" w:cs="Times New Roman"/>
+                <w:szCs w:val="21"/>
+              </w:rPr>
+            </w:pPr>
+            <w:proofErr w:type="spellStart"/>
             <w:r>
               <w:rPr>
                 <w:rFonts w:ascii="Times New Roman" w:eastAsia="宋体" w:hAnsi="Times New Roman" w:cs="Times New Roman" w:hint="eastAsia"/>
@@ -1406,6 +1417,7 @@
               </w:rPr>
               <w:t>DesorptionStartTime</w:t>
             </w:r>
+            <w:proofErr w:type="spellEnd"/>
           </w:p>
         </w:tc>
       </w:tr>
@@ -1443,7 +1455,6 @@
               <w:top w:val="single" w:sz="4" w:space="0" w:color="auto"/>
               <w:bottom w:val="nil"/>
             </w:tcBorders>
-            <w:shd w:val="clear" w:color="auto" w:fill="auto"/>
             <w:vAlign w:val="center"/>
           </w:tcPr>
           <w:p>
@@ -1493,17 +1504,17 @@
               <w:bottom w:val="nil"/>
               <w:right w:val="single" w:sz="4" w:space="0" w:color="auto"/>
             </w:tcBorders>
-            <w:shd w:val="clear" w:color="auto" w:fill="auto"/>
-            <w:vAlign w:val="center"/>
-          </w:tcPr>
-          <w:p>
-            <w:pPr>
-              <w:jc w:val="center"/>
-              <w:rPr>
-                <w:rFonts w:ascii="Times New Roman" w:eastAsia="宋体" w:hAnsi="Times New Roman" w:cs="Times New Roman"/>
-                <w:szCs w:val="21"/>
-              </w:rPr>
-            </w:pPr>
+            <w:vAlign w:val="center"/>
+          </w:tcPr>
+          <w:p>
+            <w:pPr>
+              <w:jc w:val="center"/>
+              <w:rPr>
+                <w:rFonts w:ascii="Times New Roman" w:eastAsia="宋体" w:hAnsi="Times New Roman" w:cs="Times New Roman"/>
+                <w:szCs w:val="21"/>
+              </w:rPr>
+            </w:pPr>
+            <w:proofErr w:type="spellStart"/>
             <w:r>
               <w:rPr>
                 <w:rFonts w:ascii="Times New Roman" w:eastAsia="宋体" w:hAnsi="Times New Roman" w:cs="Times New Roman" w:hint="eastAsia"/>
@@ -1511,6 +1522,7 @@
               </w:rPr>
               <w:t>MoistureSample</w:t>
             </w:r>
+            <w:proofErr w:type="spellEnd"/>
           </w:p>
         </w:tc>
         <w:tc>
@@ -1522,7 +1534,6 @@
               <w:left w:val="single" w:sz="4" w:space="0" w:color="auto"/>
               <w:bottom w:val="nil"/>
             </w:tcBorders>
-            <w:shd w:val="clear" w:color="auto" w:fill="auto"/>
             <w:vAlign w:val="center"/>
           </w:tcPr>
           <w:p>
@@ -1571,17 +1582,17 @@
               <w:top w:val="single" w:sz="4" w:space="0" w:color="auto"/>
               <w:bottom w:val="nil"/>
             </w:tcBorders>
-            <w:shd w:val="clear" w:color="auto" w:fill="auto"/>
-            <w:vAlign w:val="center"/>
-          </w:tcPr>
-          <w:p>
-            <w:pPr>
-              <w:jc w:val="center"/>
-              <w:rPr>
-                <w:rFonts w:ascii="Times New Roman" w:eastAsia="宋体" w:hAnsi="Times New Roman" w:cs="Times New Roman"/>
-                <w:szCs w:val="21"/>
-              </w:rPr>
-            </w:pPr>
+            <w:vAlign w:val="center"/>
+          </w:tcPr>
+          <w:p>
+            <w:pPr>
+              <w:jc w:val="center"/>
+              <w:rPr>
+                <w:rFonts w:ascii="Times New Roman" w:eastAsia="宋体" w:hAnsi="Times New Roman" w:cs="Times New Roman"/>
+                <w:szCs w:val="21"/>
+              </w:rPr>
+            </w:pPr>
+            <w:proofErr w:type="spellStart"/>
             <w:r>
               <w:rPr>
                 <w:rFonts w:ascii="Times New Roman" w:eastAsia="宋体" w:hAnsi="Times New Roman" w:cs="Times New Roman" w:hint="eastAsia"/>
@@ -1589,6 +1600,7 @@
               </w:rPr>
               <w:t>RawCoalMoisture</w:t>
             </w:r>
+            <w:proofErr w:type="spellEnd"/>
           </w:p>
         </w:tc>
       </w:tr>
@@ -1625,7 +1637,6 @@
             <w:tcBorders>
               <w:bottom w:val="nil"/>
             </w:tcBorders>
-            <w:shd w:val="clear" w:color="auto" w:fill="auto"/>
             <w:vAlign w:val="center"/>
           </w:tcPr>
           <w:p>
@@ -1636,12 +1647,21 @@
                 <w:szCs w:val="21"/>
               </w:rPr>
             </w:pPr>
-            <w:r>
-              <w:rPr>
-                <w:rFonts w:ascii="Times New Roman" w:eastAsia="宋体" w:hAnsi="Times New Roman" w:cs="Times New Roman"/>
-                <w:szCs w:val="21"/>
-              </w:rPr>
-              <w:t>量管初始体积</w:t>
+            <w:proofErr w:type="gramStart"/>
+            <w:r>
+              <w:rPr>
+                <w:rFonts w:ascii="Times New Roman" w:eastAsia="宋体" w:hAnsi="Times New Roman" w:cs="Times New Roman"/>
+                <w:szCs w:val="21"/>
+              </w:rPr>
+              <w:t>量管初始</w:t>
+            </w:r>
+            <w:proofErr w:type="gramEnd"/>
+            <w:r>
+              <w:rPr>
+                <w:rFonts w:ascii="Times New Roman" w:eastAsia="宋体" w:hAnsi="Times New Roman" w:cs="Times New Roman"/>
+                <w:szCs w:val="21"/>
+              </w:rPr>
+              <w:t>体积</w:t>
             </w:r>
             <w:r>
               <w:rPr>
@@ -1675,17 +1695,17 @@
               <w:bottom w:val="nil"/>
               <w:right w:val="single" w:sz="4" w:space="0" w:color="auto"/>
             </w:tcBorders>
-            <w:shd w:val="clear" w:color="auto" w:fill="auto"/>
-            <w:vAlign w:val="center"/>
-          </w:tcPr>
-          <w:p>
-            <w:pPr>
-              <w:jc w:val="center"/>
-              <w:rPr>
-                <w:rFonts w:ascii="Times New Roman" w:eastAsia="宋体" w:hAnsi="Times New Roman" w:cs="Times New Roman"/>
-                <w:szCs w:val="21"/>
-              </w:rPr>
-            </w:pPr>
+            <w:vAlign w:val="center"/>
+          </w:tcPr>
+          <w:p>
+            <w:pPr>
+              <w:jc w:val="center"/>
+              <w:rPr>
+                <w:rFonts w:ascii="Times New Roman" w:eastAsia="宋体" w:hAnsi="Times New Roman" w:cs="Times New Roman"/>
+                <w:szCs w:val="21"/>
+              </w:rPr>
+            </w:pPr>
+            <w:proofErr w:type="spellStart"/>
             <w:r>
               <w:rPr>
                 <w:rFonts w:ascii="Times New Roman" w:eastAsia="宋体" w:hAnsi="Times New Roman" w:cs="Times New Roman" w:hint="eastAsia"/>
@@ -1693,6 +1713,7 @@
               </w:rPr>
               <w:t>InitialVolume</w:t>
             </w:r>
+            <w:proofErr w:type="spellEnd"/>
           </w:p>
         </w:tc>
         <w:tc>
@@ -1703,7 +1724,6 @@
               <w:left w:val="single" w:sz="4" w:space="0" w:color="auto"/>
               <w:bottom w:val="nil"/>
             </w:tcBorders>
-            <w:shd w:val="clear" w:color="auto" w:fill="auto"/>
             <w:vAlign w:val="center"/>
           </w:tcPr>
           <w:p>
@@ -1737,17 +1757,17 @@
             <w:tcBorders>
               <w:bottom w:val="nil"/>
             </w:tcBorders>
-            <w:shd w:val="clear" w:color="auto" w:fill="auto"/>
-            <w:vAlign w:val="center"/>
-          </w:tcPr>
-          <w:p>
-            <w:pPr>
-              <w:jc w:val="center"/>
-              <w:rPr>
-                <w:rFonts w:ascii="Times New Roman" w:eastAsia="宋体" w:hAnsi="Times New Roman" w:cs="Times New Roman"/>
-                <w:szCs w:val="21"/>
-              </w:rPr>
-            </w:pPr>
+            <w:vAlign w:val="center"/>
+          </w:tcPr>
+          <w:p>
+            <w:pPr>
+              <w:jc w:val="center"/>
+              <w:rPr>
+                <w:rFonts w:ascii="Times New Roman" w:eastAsia="宋体" w:hAnsi="Times New Roman" w:cs="Times New Roman"/>
+                <w:szCs w:val="21"/>
+              </w:rPr>
+            </w:pPr>
+            <w:proofErr w:type="spellStart"/>
             <w:r>
               <w:rPr>
                 <w:rFonts w:ascii="Times New Roman" w:eastAsia="宋体" w:hAnsi="Times New Roman" w:cs="Times New Roman" w:hint="eastAsia"/>
@@ -1755,6 +1775,7 @@
               </w:rPr>
               <w:t>SamplingPersonnel</w:t>
             </w:r>
+            <w:proofErr w:type="spellEnd"/>
           </w:p>
         </w:tc>
       </w:tr>
@@ -1930,7 +1951,6 @@
               <w:bottom w:val="single" w:sz="4" w:space="0" w:color="auto"/>
               <w:right w:val="single" w:sz="4" w:space="0" w:color="auto"/>
             </w:tcBorders>
-            <w:shd w:val="clear" w:color="auto" w:fill="auto"/>
           </w:tcPr>
           <w:p>
             <w:pPr>
@@ -1961,7 +1981,6 @@
               <w:bottom w:val="single" w:sz="4" w:space="0" w:color="auto"/>
               <w:right w:val="single" w:sz="4" w:space="0" w:color="auto"/>
             </w:tcBorders>
-            <w:shd w:val="clear" w:color="auto" w:fill="auto"/>
           </w:tcPr>
           <w:p>
             <w:pPr>
@@ -1992,7 +2011,6 @@
               <w:bottom w:val="single" w:sz="4" w:space="0" w:color="auto"/>
               <w:right w:val="single" w:sz="4" w:space="0" w:color="auto"/>
             </w:tcBorders>
-            <w:shd w:val="clear" w:color="auto" w:fill="auto"/>
           </w:tcPr>
           <w:p>
             <w:pPr>
@@ -2023,7 +2041,6 @@
               <w:bottom w:val="single" w:sz="4" w:space="0" w:color="auto"/>
               <w:right w:val="single" w:sz="4" w:space="0" w:color="auto"/>
             </w:tcBorders>
-            <w:shd w:val="clear" w:color="auto" w:fill="auto"/>
           </w:tcPr>
           <w:p>
             <w:pPr>
@@ -2054,7 +2071,6 @@
               <w:bottom w:val="single" w:sz="4" w:space="0" w:color="auto"/>
               <w:right w:val="single" w:sz="4" w:space="0" w:color="auto"/>
             </w:tcBorders>
-            <w:shd w:val="clear" w:color="auto" w:fill="auto"/>
           </w:tcPr>
           <w:p>
             <w:pPr>
@@ -2085,7 +2101,6 @@
               <w:bottom w:val="single" w:sz="4" w:space="0" w:color="auto"/>
               <w:right w:val="single" w:sz="4" w:space="0" w:color="auto"/>
             </w:tcBorders>
-            <w:shd w:val="clear" w:color="auto" w:fill="auto"/>
           </w:tcPr>
           <w:p>
             <w:pPr>
@@ -2116,7 +2131,6 @@
               <w:left w:val="single" w:sz="4" w:space="0" w:color="auto"/>
               <w:right w:val="nil"/>
             </w:tcBorders>
-            <w:shd w:val="clear" w:color="auto" w:fill="auto"/>
             <w:vAlign w:val="center"/>
           </w:tcPr>
           <w:p>
@@ -2545,7 +2559,6 @@
               <w:left w:val="single" w:sz="4" w:space="0" w:color="auto"/>
               <w:right w:val="single" w:sz="4" w:space="0" w:color="auto"/>
             </w:tcBorders>
-            <w:shd w:val="clear" w:color="auto" w:fill="auto"/>
             <w:vAlign w:val="center"/>
           </w:tcPr>
           <w:p>
@@ -2610,7 +2623,6 @@
               <w:left w:val="single" w:sz="4" w:space="0" w:color="auto"/>
               <w:right w:val="single" w:sz="4" w:space="0" w:color="auto"/>
             </w:tcBorders>
-            <w:shd w:val="clear" w:color="auto" w:fill="auto"/>
             <w:vAlign w:val="center"/>
           </w:tcPr>
           <w:p>
@@ -2675,7 +2687,6 @@
               <w:left w:val="single" w:sz="4" w:space="0" w:color="auto"/>
               <w:right w:val="single" w:sz="4" w:space="0" w:color="auto"/>
             </w:tcBorders>
-            <w:shd w:val="clear" w:color="auto" w:fill="auto"/>
             <w:vAlign w:val="center"/>
           </w:tcPr>
           <w:p>
@@ -2855,7 +2866,6 @@
               <w:left w:val="single" w:sz="4" w:space="0" w:color="auto"/>
               <w:right w:val="single" w:sz="4" w:space="0" w:color="auto"/>
             </w:tcBorders>
-            <w:shd w:val="clear" w:color="auto" w:fill="auto"/>
             <w:vAlign w:val="center"/>
           </w:tcPr>
           <w:p>
@@ -2918,7 +2928,6 @@
               <w:left w:val="single" w:sz="4" w:space="0" w:color="auto"/>
               <w:right w:val="single" w:sz="4" w:space="0" w:color="auto"/>
             </w:tcBorders>
-            <w:shd w:val="clear" w:color="auto" w:fill="auto"/>
             <w:vAlign w:val="center"/>
           </w:tcPr>
           <w:p>
@@ -2981,7 +2990,6 @@
               <w:left w:val="single" w:sz="4" w:space="0" w:color="auto"/>
               <w:right w:val="single" w:sz="4" w:space="0" w:color="auto"/>
             </w:tcBorders>
-            <w:shd w:val="clear" w:color="auto" w:fill="auto"/>
             <w:vAlign w:val="center"/>
           </w:tcPr>
           <w:p>
@@ -3159,7 +3167,6 @@
               <w:left w:val="single" w:sz="4" w:space="0" w:color="auto"/>
               <w:right w:val="single" w:sz="4" w:space="0" w:color="auto"/>
             </w:tcBorders>
-            <w:shd w:val="clear" w:color="auto" w:fill="auto"/>
             <w:vAlign w:val="center"/>
           </w:tcPr>
           <w:p>
@@ -3222,7 +3229,6 @@
               <w:left w:val="single" w:sz="4" w:space="0" w:color="auto"/>
               <w:right w:val="single" w:sz="4" w:space="0" w:color="auto"/>
             </w:tcBorders>
-            <w:shd w:val="clear" w:color="auto" w:fill="auto"/>
             <w:vAlign w:val="center"/>
           </w:tcPr>
           <w:p>
@@ -3285,7 +3291,6 @@
               <w:left w:val="single" w:sz="4" w:space="0" w:color="auto"/>
               <w:right w:val="single" w:sz="4" w:space="0" w:color="auto"/>
             </w:tcBorders>
-            <w:shd w:val="clear" w:color="auto" w:fill="auto"/>
             <w:vAlign w:val="center"/>
           </w:tcPr>
           <w:p>
@@ -3463,7 +3468,6 @@
               <w:left w:val="single" w:sz="4" w:space="0" w:color="auto"/>
               <w:right w:val="single" w:sz="4" w:space="0" w:color="auto"/>
             </w:tcBorders>
-            <w:shd w:val="clear" w:color="auto" w:fill="auto"/>
             <w:vAlign w:val="center"/>
           </w:tcPr>
           <w:p>
@@ -3526,7 +3530,6 @@
               <w:left w:val="single" w:sz="4" w:space="0" w:color="auto"/>
               <w:right w:val="single" w:sz="4" w:space="0" w:color="auto"/>
             </w:tcBorders>
-            <w:shd w:val="clear" w:color="auto" w:fill="auto"/>
             <w:vAlign w:val="center"/>
           </w:tcPr>
           <w:p>
@@ -3589,7 +3592,6 @@
               <w:left w:val="single" w:sz="4" w:space="0" w:color="auto"/>
               <w:right w:val="single" w:sz="4" w:space="0" w:color="auto"/>
             </w:tcBorders>
-            <w:shd w:val="clear" w:color="auto" w:fill="auto"/>
             <w:vAlign w:val="center"/>
           </w:tcPr>
           <w:p>
@@ -3767,7 +3769,6 @@
               <w:left w:val="single" w:sz="4" w:space="0" w:color="auto"/>
               <w:right w:val="single" w:sz="4" w:space="0" w:color="auto"/>
             </w:tcBorders>
-            <w:shd w:val="clear" w:color="auto" w:fill="auto"/>
             <w:vAlign w:val="center"/>
           </w:tcPr>
           <w:p>
@@ -3830,7 +3831,6 @@
               <w:left w:val="single" w:sz="4" w:space="0" w:color="auto"/>
               <w:right w:val="single" w:sz="4" w:space="0" w:color="auto"/>
             </w:tcBorders>
-            <w:shd w:val="clear" w:color="auto" w:fill="auto"/>
             <w:vAlign w:val="center"/>
           </w:tcPr>
           <w:p>
@@ -3893,7 +3893,6 @@
               <w:left w:val="single" w:sz="4" w:space="0" w:color="auto"/>
               <w:right w:val="single" w:sz="4" w:space="0" w:color="auto"/>
             </w:tcBorders>
-            <w:shd w:val="clear" w:color="auto" w:fill="auto"/>
             <w:vAlign w:val="center"/>
           </w:tcPr>
           <w:p>
@@ -3923,7 +3922,6 @@
               <w:left w:val="single" w:sz="4" w:space="0" w:color="auto"/>
               <w:right w:val="single" w:sz="4" w:space="0" w:color="auto"/>
             </w:tcBorders>
-            <w:shd w:val="clear" w:color="auto" w:fill="auto"/>
           </w:tcPr>
           <w:p>
             <w:pPr>
@@ -3956,7 +3954,6 @@
               <w:left w:val="single" w:sz="4" w:space="0" w:color="auto"/>
               <w:right w:val="nil"/>
             </w:tcBorders>
-            <w:shd w:val="clear" w:color="auto" w:fill="auto"/>
           </w:tcPr>
           <w:p>
             <w:pPr>
@@ -4069,7 +4066,6 @@
               <w:left w:val="single" w:sz="4" w:space="0" w:color="auto"/>
               <w:right w:val="single" w:sz="4" w:space="0" w:color="auto"/>
             </w:tcBorders>
-            <w:shd w:val="clear" w:color="auto" w:fill="auto"/>
             <w:vAlign w:val="center"/>
           </w:tcPr>
           <w:p>
@@ -4132,7 +4128,6 @@
               <w:left w:val="single" w:sz="4" w:space="0" w:color="auto"/>
               <w:right w:val="single" w:sz="4" w:space="0" w:color="auto"/>
             </w:tcBorders>
-            <w:shd w:val="clear" w:color="auto" w:fill="auto"/>
             <w:vAlign w:val="center"/>
           </w:tcPr>
           <w:p>
@@ -4195,7 +4190,6 @@
               <w:left w:val="single" w:sz="4" w:space="0" w:color="auto"/>
               <w:right w:val="single" w:sz="4" w:space="0" w:color="auto"/>
             </w:tcBorders>
-            <w:shd w:val="clear" w:color="auto" w:fill="auto"/>
             <w:vAlign w:val="center"/>
           </w:tcPr>
           <w:p>
@@ -4225,7 +4219,6 @@
               <w:left w:val="single" w:sz="4" w:space="0" w:color="auto"/>
               <w:right w:val="single" w:sz="4" w:space="0" w:color="auto"/>
             </w:tcBorders>
-            <w:shd w:val="clear" w:color="auto" w:fill="auto"/>
             <w:vAlign w:val="center"/>
           </w:tcPr>
           <w:p>
@@ -4260,7 +4253,6 @@
               <w:left w:val="single" w:sz="4" w:space="0" w:color="auto"/>
               <w:right w:val="nil"/>
             </w:tcBorders>
-            <w:shd w:val="clear" w:color="auto" w:fill="auto"/>
             <w:vAlign w:val="center"/>
           </w:tcPr>
           <w:p>
@@ -4375,7 +4367,6 @@
               <w:left w:val="single" w:sz="4" w:space="0" w:color="auto"/>
               <w:right w:val="single" w:sz="4" w:space="0" w:color="auto"/>
             </w:tcBorders>
-            <w:shd w:val="clear" w:color="auto" w:fill="auto"/>
             <w:vAlign w:val="center"/>
           </w:tcPr>
           <w:p>
@@ -4438,7 +4429,6 @@
               <w:left w:val="single" w:sz="4" w:space="0" w:color="auto"/>
               <w:right w:val="single" w:sz="4" w:space="0" w:color="auto"/>
             </w:tcBorders>
-            <w:shd w:val="clear" w:color="auto" w:fill="auto"/>
             <w:vAlign w:val="center"/>
           </w:tcPr>
           <w:p>
@@ -4501,7 +4491,6 @@
               <w:left w:val="single" w:sz="4" w:space="0" w:color="auto"/>
               <w:right w:val="single" w:sz="4" w:space="0" w:color="auto"/>
             </w:tcBorders>
-            <w:shd w:val="clear" w:color="auto" w:fill="auto"/>
             <w:vAlign w:val="center"/>
           </w:tcPr>
           <w:p>
@@ -4531,7 +4520,6 @@
               <w:left w:val="single" w:sz="4" w:space="0" w:color="auto"/>
               <w:right w:val="single" w:sz="4" w:space="0" w:color="auto"/>
             </w:tcBorders>
-            <w:shd w:val="clear" w:color="auto" w:fill="auto"/>
             <w:vAlign w:val="center"/>
           </w:tcPr>
           <w:p>
@@ -4566,7 +4554,6 @@
               <w:left w:val="single" w:sz="4" w:space="0" w:color="auto"/>
               <w:right w:val="nil"/>
             </w:tcBorders>
-            <w:shd w:val="clear" w:color="auto" w:fill="auto"/>
             <w:vAlign w:val="center"/>
           </w:tcPr>
           <w:p>
@@ -4681,7 +4668,6 @@
               <w:left w:val="single" w:sz="4" w:space="0" w:color="auto"/>
               <w:right w:val="single" w:sz="4" w:space="0" w:color="auto"/>
             </w:tcBorders>
-            <w:shd w:val="clear" w:color="auto" w:fill="auto"/>
             <w:vAlign w:val="center"/>
           </w:tcPr>
           <w:p>
@@ -4744,7 +4730,6 @@
               <w:left w:val="single" w:sz="4" w:space="0" w:color="auto"/>
               <w:right w:val="single" w:sz="4" w:space="0" w:color="auto"/>
             </w:tcBorders>
-            <w:shd w:val="clear" w:color="auto" w:fill="auto"/>
             <w:vAlign w:val="center"/>
           </w:tcPr>
           <w:p>
@@ -4807,7 +4792,6 @@
               <w:left w:val="single" w:sz="4" w:space="0" w:color="auto"/>
               <w:right w:val="single" w:sz="4" w:space="0" w:color="auto"/>
             </w:tcBorders>
-            <w:shd w:val="clear" w:color="auto" w:fill="auto"/>
             <w:vAlign w:val="center"/>
           </w:tcPr>
           <w:p>
@@ -4837,7 +4821,6 @@
               <w:left w:val="single" w:sz="4" w:space="0" w:color="auto"/>
               <w:right w:val="single" w:sz="4" w:space="0" w:color="auto"/>
             </w:tcBorders>
-            <w:shd w:val="clear" w:color="auto" w:fill="auto"/>
             <w:vAlign w:val="center"/>
           </w:tcPr>
           <w:p>
@@ -4872,7 +4855,6 @@
               <w:left w:val="single" w:sz="4" w:space="0" w:color="auto"/>
               <w:right w:val="nil"/>
             </w:tcBorders>
-            <w:shd w:val="clear" w:color="auto" w:fill="auto"/>
             <w:vAlign w:val="center"/>
           </w:tcPr>
           <w:p>
@@ -4987,7 +4969,6 @@
               <w:left w:val="single" w:sz="4" w:space="0" w:color="auto"/>
               <w:right w:val="single" w:sz="4" w:space="0" w:color="auto"/>
             </w:tcBorders>
-            <w:shd w:val="clear" w:color="auto" w:fill="auto"/>
             <w:vAlign w:val="center"/>
           </w:tcPr>
           <w:p>
@@ -5050,7 +5031,6 @@
               <w:left w:val="single" w:sz="4" w:space="0" w:color="auto"/>
               <w:right w:val="single" w:sz="4" w:space="0" w:color="auto"/>
             </w:tcBorders>
-            <w:shd w:val="clear" w:color="auto" w:fill="auto"/>
             <w:vAlign w:val="center"/>
           </w:tcPr>
           <w:p>
@@ -5113,7 +5093,6 @@
               <w:left w:val="single" w:sz="4" w:space="0" w:color="auto"/>
               <w:right w:val="single" w:sz="4" w:space="0" w:color="auto"/>
             </w:tcBorders>
-            <w:shd w:val="clear" w:color="auto" w:fill="auto"/>
             <w:vAlign w:val="center"/>
           </w:tcPr>
           <w:p>
@@ -5143,7 +5122,6 @@
               <w:left w:val="single" w:sz="4" w:space="0" w:color="auto"/>
               <w:right w:val="single" w:sz="4" w:space="0" w:color="auto"/>
             </w:tcBorders>
-            <w:shd w:val="clear" w:color="auto" w:fill="auto"/>
             <w:vAlign w:val="center"/>
           </w:tcPr>
           <w:p>
@@ -5178,7 +5156,6 @@
               <w:left w:val="single" w:sz="4" w:space="0" w:color="auto"/>
               <w:right w:val="nil"/>
             </w:tcBorders>
-            <w:shd w:val="clear" w:color="auto" w:fill="auto"/>
             <w:vAlign w:val="center"/>
           </w:tcPr>
           <w:p>
@@ -5293,7 +5270,6 @@
               <w:left w:val="single" w:sz="4" w:space="0" w:color="auto"/>
               <w:right w:val="single" w:sz="4" w:space="0" w:color="auto"/>
             </w:tcBorders>
-            <w:shd w:val="clear" w:color="auto" w:fill="auto"/>
             <w:vAlign w:val="center"/>
           </w:tcPr>
           <w:p>
@@ -5356,7 +5332,6 @@
               <w:left w:val="single" w:sz="4" w:space="0" w:color="auto"/>
               <w:right w:val="single" w:sz="4" w:space="0" w:color="auto"/>
             </w:tcBorders>
-            <w:shd w:val="clear" w:color="auto" w:fill="auto"/>
             <w:vAlign w:val="center"/>
           </w:tcPr>
           <w:p>
@@ -5419,7 +5394,6 @@
               <w:left w:val="single" w:sz="4" w:space="0" w:color="auto"/>
               <w:right w:val="single" w:sz="4" w:space="0" w:color="auto"/>
             </w:tcBorders>
-            <w:shd w:val="clear" w:color="auto" w:fill="auto"/>
             <w:vAlign w:val="center"/>
           </w:tcPr>
           <w:p>
@@ -5449,7 +5423,6 @@
               <w:left w:val="single" w:sz="4" w:space="0" w:color="auto"/>
               <w:right w:val="single" w:sz="4" w:space="0" w:color="auto"/>
             </w:tcBorders>
-            <w:shd w:val="clear" w:color="auto" w:fill="auto"/>
             <w:vAlign w:val="center"/>
           </w:tcPr>
           <w:p>
@@ -5484,7 +5457,6 @@
               <w:left w:val="single" w:sz="4" w:space="0" w:color="auto"/>
               <w:right w:val="nil"/>
             </w:tcBorders>
-            <w:shd w:val="clear" w:color="auto" w:fill="auto"/>
             <w:vAlign w:val="center"/>
           </w:tcPr>
           <w:p>
@@ -5599,7 +5571,6 @@
               <w:left w:val="single" w:sz="4" w:space="0" w:color="auto"/>
               <w:right w:val="single" w:sz="4" w:space="0" w:color="auto"/>
             </w:tcBorders>
-            <w:shd w:val="clear" w:color="auto" w:fill="auto"/>
             <w:vAlign w:val="center"/>
           </w:tcPr>
           <w:p>
@@ -5662,7 +5633,6 @@
               <w:left w:val="single" w:sz="4" w:space="0" w:color="auto"/>
               <w:right w:val="single" w:sz="4" w:space="0" w:color="auto"/>
             </w:tcBorders>
-            <w:shd w:val="clear" w:color="auto" w:fill="auto"/>
             <w:vAlign w:val="center"/>
           </w:tcPr>
           <w:p>
@@ -5725,7 +5695,6 @@
               <w:left w:val="single" w:sz="4" w:space="0" w:color="auto"/>
               <w:right w:val="single" w:sz="4" w:space="0" w:color="auto"/>
             </w:tcBorders>
-            <w:shd w:val="clear" w:color="auto" w:fill="auto"/>
             <w:vAlign w:val="center"/>
           </w:tcPr>
           <w:p>
@@ -5755,7 +5724,6 @@
               <w:left w:val="single" w:sz="4" w:space="0" w:color="auto"/>
               <w:right w:val="single" w:sz="4" w:space="0" w:color="auto"/>
             </w:tcBorders>
-            <w:shd w:val="clear" w:color="auto" w:fill="auto"/>
             <w:vAlign w:val="center"/>
           </w:tcPr>
           <w:p>
@@ -5790,7 +5758,6 @@
               <w:left w:val="single" w:sz="4" w:space="0" w:color="auto"/>
               <w:right w:val="nil"/>
             </w:tcBorders>
-            <w:shd w:val="clear" w:color="auto" w:fill="auto"/>
             <w:vAlign w:val="center"/>
           </w:tcPr>
           <w:p>
@@ -5905,7 +5872,6 @@
               <w:left w:val="single" w:sz="4" w:space="0" w:color="auto"/>
               <w:right w:val="single" w:sz="4" w:space="0" w:color="auto"/>
             </w:tcBorders>
-            <w:shd w:val="clear" w:color="auto" w:fill="auto"/>
             <w:vAlign w:val="center"/>
           </w:tcPr>
           <w:p>
@@ -5968,7 +5934,6 @@
               <w:left w:val="single" w:sz="4" w:space="0" w:color="auto"/>
               <w:right w:val="single" w:sz="4" w:space="0" w:color="auto"/>
             </w:tcBorders>
-            <w:shd w:val="clear" w:color="auto" w:fill="auto"/>
             <w:vAlign w:val="center"/>
           </w:tcPr>
           <w:p>
@@ -6031,7 +5996,6 @@
               <w:left w:val="single" w:sz="4" w:space="0" w:color="auto"/>
               <w:right w:val="single" w:sz="4" w:space="0" w:color="auto"/>
             </w:tcBorders>
-            <w:shd w:val="clear" w:color="auto" w:fill="auto"/>
             <w:vAlign w:val="center"/>
           </w:tcPr>
           <w:p>
@@ -6061,7 +6025,6 @@
               <w:left w:val="single" w:sz="4" w:space="0" w:color="auto"/>
               <w:right w:val="single" w:sz="4" w:space="0" w:color="auto"/>
             </w:tcBorders>
-            <w:shd w:val="clear" w:color="auto" w:fill="auto"/>
             <w:vAlign w:val="center"/>
           </w:tcPr>
           <w:p>
@@ -6096,7 +6059,6 @@
               <w:left w:val="single" w:sz="4" w:space="0" w:color="auto"/>
               <w:right w:val="nil"/>
             </w:tcBorders>
-            <w:shd w:val="clear" w:color="auto" w:fill="auto"/>
             <w:vAlign w:val="center"/>
           </w:tcPr>
           <w:p>
@@ -6211,7 +6173,6 @@
               <w:left w:val="single" w:sz="4" w:space="0" w:color="auto"/>
               <w:right w:val="single" w:sz="4" w:space="0" w:color="auto"/>
             </w:tcBorders>
-            <w:shd w:val="clear" w:color="auto" w:fill="auto"/>
             <w:vAlign w:val="center"/>
           </w:tcPr>
           <w:p>
@@ -6274,7 +6235,6 @@
               <w:left w:val="single" w:sz="4" w:space="0" w:color="auto"/>
               <w:right w:val="single" w:sz="4" w:space="0" w:color="auto"/>
             </w:tcBorders>
-            <w:shd w:val="clear" w:color="auto" w:fill="auto"/>
             <w:vAlign w:val="center"/>
           </w:tcPr>
           <w:p>
@@ -6337,7 +6297,6 @@
               <w:left w:val="single" w:sz="4" w:space="0" w:color="auto"/>
               <w:right w:val="single" w:sz="4" w:space="0" w:color="auto"/>
             </w:tcBorders>
-            <w:shd w:val="clear" w:color="auto" w:fill="auto"/>
             <w:vAlign w:val="center"/>
           </w:tcPr>
           <w:p>
@@ -6365,7 +6324,6 @@
               <w:left w:val="single" w:sz="4" w:space="0" w:color="auto"/>
               <w:right w:val="single" w:sz="4" w:space="0" w:color="auto"/>
             </w:tcBorders>
-            <w:shd w:val="clear" w:color="auto" w:fill="auto"/>
             <w:vAlign w:val="center"/>
           </w:tcPr>
           <w:p>
@@ -6400,7 +6358,6 @@
               <w:left w:val="single" w:sz="4" w:space="0" w:color="auto"/>
               <w:right w:val="nil"/>
             </w:tcBorders>
-            <w:shd w:val="clear" w:color="auto" w:fill="auto"/>
             <w:vAlign w:val="center"/>
           </w:tcPr>
           <w:p>
@@ -6515,7 +6472,6 @@
               <w:left w:val="single" w:sz="4" w:space="0" w:color="auto"/>
               <w:right w:val="single" w:sz="4" w:space="0" w:color="auto"/>
             </w:tcBorders>
-            <w:shd w:val="clear" w:color="auto" w:fill="auto"/>
             <w:vAlign w:val="center"/>
           </w:tcPr>
           <w:p>
@@ -6578,7 +6534,6 @@
               <w:left w:val="single" w:sz="4" w:space="0" w:color="auto"/>
               <w:right w:val="single" w:sz="4" w:space="0" w:color="auto"/>
             </w:tcBorders>
-            <w:shd w:val="clear" w:color="auto" w:fill="auto"/>
             <w:vAlign w:val="center"/>
           </w:tcPr>
           <w:p>
@@ -6641,7 +6596,6 @@
               <w:left w:val="single" w:sz="4" w:space="0" w:color="auto"/>
               <w:right w:val="single" w:sz="4" w:space="0" w:color="auto"/>
             </w:tcBorders>
-            <w:shd w:val="clear" w:color="auto" w:fill="auto"/>
             <w:vAlign w:val="center"/>
           </w:tcPr>
           <w:p>
@@ -6669,7 +6623,6 @@
               <w:left w:val="single" w:sz="4" w:space="0" w:color="auto"/>
               <w:right w:val="single" w:sz="4" w:space="0" w:color="auto"/>
             </w:tcBorders>
-            <w:shd w:val="clear" w:color="auto" w:fill="auto"/>
             <w:vAlign w:val="center"/>
           </w:tcPr>
           <w:p>
@@ -6704,7 +6657,6 @@
               <w:left w:val="single" w:sz="4" w:space="0" w:color="auto"/>
               <w:right w:val="nil"/>
             </w:tcBorders>
-            <w:shd w:val="clear" w:color="auto" w:fill="auto"/>
             <w:vAlign w:val="center"/>
           </w:tcPr>
           <w:p>
@@ -6822,7 +6774,6 @@
               <w:bottom w:val="single" w:sz="4" w:space="0" w:color="auto"/>
               <w:right w:val="single" w:sz="4" w:space="0" w:color="auto"/>
             </w:tcBorders>
-            <w:shd w:val="clear" w:color="auto" w:fill="auto"/>
             <w:vAlign w:val="center"/>
           </w:tcPr>
           <w:p>
@@ -6887,7 +6838,6 @@
               <w:bottom w:val="single" w:sz="4" w:space="0" w:color="auto"/>
               <w:right w:val="single" w:sz="4" w:space="0" w:color="auto"/>
             </w:tcBorders>
-            <w:shd w:val="clear" w:color="auto" w:fill="auto"/>
             <w:vAlign w:val="center"/>
           </w:tcPr>
           <w:p>
@@ -6952,7 +6902,6 @@
               <w:bottom w:val="single" w:sz="4" w:space="0" w:color="auto"/>
               <w:right w:val="single" w:sz="4" w:space="0" w:color="auto"/>
             </w:tcBorders>
-            <w:shd w:val="clear" w:color="auto" w:fill="auto"/>
             <w:vAlign w:val="center"/>
           </w:tcPr>
           <w:p>
@@ -6981,7 +6930,6 @@
               <w:bottom w:val="single" w:sz="4" w:space="0" w:color="auto"/>
               <w:right w:val="single" w:sz="4" w:space="0" w:color="auto"/>
             </w:tcBorders>
-            <w:shd w:val="clear" w:color="auto" w:fill="auto"/>
             <w:vAlign w:val="center"/>
           </w:tcPr>
           <w:p>
@@ -7017,7 +6965,6 @@
               <w:bottom w:val="single" w:sz="4" w:space="0" w:color="auto"/>
               <w:right w:val="nil"/>
             </w:tcBorders>
-            <w:shd w:val="clear" w:color="auto" w:fill="auto"/>
             <w:vAlign w:val="center"/>
           </w:tcPr>
           <w:p>
@@ -7134,18 +7081,41 @@
               </w:rPr>
               <w:t>：</w:t>
             </w:r>
-            <w:r>
-              <w:rPr>
-                <w:rFonts w:ascii="Times New Roman" w:eastAsia="宋体" w:hAnsi="Times New Roman" w:cs="Times New Roman" w:hint="eastAsia"/>
-                <w:szCs w:val="21"/>
-              </w:rPr>
-              <w:t xml:space="preserve">UgDesorpVol       </w:t>
+            <w:proofErr w:type="spellStart"/>
+            <w:r>
+              <w:rPr>
+                <w:rFonts w:ascii="Times New Roman" w:eastAsia="宋体" w:hAnsi="Times New Roman" w:cs="Times New Roman" w:hint="eastAsia"/>
+                <w:szCs w:val="21"/>
+              </w:rPr>
+              <w:t>UgDesorpVol</w:t>
+            </w:r>
+            <w:proofErr w:type="spellEnd"/>
+            <w:r>
+              <w:rPr>
+                <w:rFonts w:ascii="Times New Roman" w:eastAsia="宋体" w:hAnsi="Times New Roman" w:cs="Times New Roman" w:hint="eastAsia"/>
+                <w:szCs w:val="21"/>
+              </w:rPr>
+              <w:t xml:space="preserve">       </w:t>
             </w:r>
             <w:r>
               <w:rPr>
                 <w:rFonts w:hint="eastAsia"/>
               </w:rPr>
-              <w:t>瓦斯标态损失量</w:t>
+              <w:t>瓦斯标</w:t>
+            </w:r>
+            <w:proofErr w:type="gramStart"/>
+            <w:r>
+              <w:rPr>
+                <w:rFonts w:hint="eastAsia"/>
+              </w:rPr>
+              <w:t>态损失</w:t>
+            </w:r>
+            <w:proofErr w:type="gramEnd"/>
+            <w:r>
+              <w:rPr>
+                <w:rFonts w:hint="eastAsia"/>
+              </w:rPr>
+              <w:t>量</w:t>
             </w:r>
             <w:r>
               <w:rPr>
@@ -7176,6 +7146,7 @@
               </w:rPr>
               <w:t>：</w:t>
             </w:r>
+            <w:proofErr w:type="spellStart"/>
             <w:r>
               <w:rPr>
                 <w:rFonts w:ascii="Times New Roman" w:eastAsia="宋体" w:hAnsi="Times New Roman" w:cs="Times New Roman" w:hint="eastAsia"/>
@@ -7183,6 +7154,7 @@
               </w:rPr>
               <w:t>GasLossVol</w:t>
             </w:r>
+            <w:proofErr w:type="spellEnd"/>
           </w:p>
         </w:tc>
       </w:tr>
@@ -7319,6 +7291,7 @@
                 <w:szCs w:val="21"/>
               </w:rPr>
             </w:pPr>
+            <w:proofErr w:type="spellStart"/>
             <w:r>
               <w:rPr>
                 <w:rFonts w:ascii="Times New Roman" w:eastAsia="宋体" w:hAnsi="Times New Roman" w:cs="Times New Roman" w:hint="eastAsia"/>
@@ -7326,6 +7299,7 @@
               </w:rPr>
               <w:t>DesorpVolNormal</w:t>
             </w:r>
+            <w:proofErr w:type="spellEnd"/>
           </w:p>
         </w:tc>
         <w:tc>
@@ -7946,7 +7920,6 @@
               <w:bottom w:val="nil"/>
               <w:right w:val="nil"/>
             </w:tcBorders>
-            <w:shd w:val="clear" w:color="auto" w:fill="auto"/>
             <w:vAlign w:val="center"/>
           </w:tcPr>
           <w:p>
@@ -7976,7 +7949,6 @@
               <w:bottom w:val="nil"/>
               <w:right w:val="nil"/>
             </w:tcBorders>
-            <w:shd w:val="clear" w:color="auto" w:fill="auto"/>
             <w:vAlign w:val="center"/>
           </w:tcPr>
           <w:p>
@@ -8006,7 +7978,6 @@
               <w:bottom w:val="nil"/>
               <w:right w:val="nil"/>
             </w:tcBorders>
-            <w:shd w:val="clear" w:color="auto" w:fill="auto"/>
             <w:vAlign w:val="center"/>
           </w:tcPr>
           <w:p>
@@ -8036,7 +8007,6 @@
               <w:bottom w:val="nil"/>
               <w:right w:val="nil"/>
             </w:tcBorders>
-            <w:shd w:val="clear" w:color="auto" w:fill="auto"/>
             <w:vAlign w:val="center"/>
           </w:tcPr>
           <w:p>
@@ -8066,7 +8036,6 @@
               <w:bottom w:val="nil"/>
               <w:right w:val="nil"/>
             </w:tcBorders>
-            <w:shd w:val="clear" w:color="auto" w:fill="auto"/>
             <w:vAlign w:val="center"/>
           </w:tcPr>
           <w:p>
@@ -8096,7 +8065,6 @@
               <w:bottom w:val="nil"/>
               <w:right w:val="nil"/>
             </w:tcBorders>
-            <w:shd w:val="clear" w:color="auto" w:fill="auto"/>
             <w:vAlign w:val="center"/>
           </w:tcPr>
           <w:p>
@@ -8126,7 +8094,6 @@
               <w:bottom w:val="nil"/>
               <w:right w:val="nil"/>
             </w:tcBorders>
-            <w:shd w:val="clear" w:color="auto" w:fill="auto"/>
             <w:vAlign w:val="center"/>
           </w:tcPr>
           <w:p>
@@ -8805,6 +8772,7 @@
                 <w:szCs w:val="21"/>
               </w:rPr>
             </w:pPr>
+            <w:proofErr w:type="spellStart"/>
             <w:r>
               <w:rPr>
                 <w:rFonts w:ascii="Times New Roman" w:eastAsia="宋体" w:hAnsi="Times New Roman" w:cs="Times New Roman"/>
@@ -8820,6 +8788,7 @@
               </w:rPr>
               <w:t>a</w:t>
             </w:r>
+            <w:proofErr w:type="spellEnd"/>
             <w:r>
               <w:rPr>
                 <w:rFonts w:ascii="Times New Roman" w:eastAsia="宋体" w:hAnsi="Times New Roman" w:cs="Times New Roman"/>
@@ -8856,6 +8825,7 @@
                 <w:szCs w:val="21"/>
               </w:rPr>
             </w:pPr>
+            <w:proofErr w:type="spellStart"/>
             <w:r>
               <w:rPr>
                 <w:rFonts w:ascii="Times New Roman" w:eastAsia="宋体" w:hAnsi="Times New Roman" w:cs="Times New Roman" w:hint="eastAsia"/>
@@ -8863,6 +8833,7 @@
               </w:rPr>
               <w:t>WaText</w:t>
             </w:r>
+            <w:proofErr w:type="spellEnd"/>
           </w:p>
         </w:tc>
       </w:tr>
@@ -8924,6 +8895,7 @@
                 <w:szCs w:val="21"/>
               </w:rPr>
             </w:pPr>
+            <w:proofErr w:type="spellStart"/>
             <w:r>
               <w:rPr>
                 <w:rFonts w:ascii="Times New Roman" w:eastAsia="宋体" w:hAnsi="Times New Roman" w:cs="Times New Roman"/>
@@ -8939,6 +8911,7 @@
               </w:rPr>
               <w:t>c</w:t>
             </w:r>
+            <w:proofErr w:type="spellEnd"/>
             <w:r>
               <w:rPr>
                 <w:rFonts w:ascii="Times New Roman" w:eastAsia="宋体" w:hAnsi="Times New Roman" w:cs="Times New Roman"/>
@@ -8975,6 +8948,7 @@
                 <w:szCs w:val="21"/>
               </w:rPr>
             </w:pPr>
+            <w:proofErr w:type="spellStart"/>
             <w:r>
               <w:rPr>
                 <w:rFonts w:ascii="Times New Roman" w:eastAsia="宋体" w:hAnsi="Times New Roman" w:cs="Times New Roman" w:hint="eastAsia"/>
@@ -8982,6 +8956,7 @@
               </w:rPr>
               <w:t>WcText</w:t>
             </w:r>
+            <w:proofErr w:type="spellEnd"/>
           </w:p>
         </w:tc>
         <w:tc>
@@ -9040,6 +9015,7 @@
                 <w:szCs w:val="21"/>
               </w:rPr>
             </w:pPr>
+            <w:proofErr w:type="spellStart"/>
             <w:r>
               <w:rPr>
                 <w:rFonts w:ascii="Times New Roman" w:eastAsia="宋体" w:hAnsi="Times New Roman" w:cs="Times New Roman" w:hint="eastAsia"/>
@@ -9047,6 +9023,7 @@
               </w:rPr>
               <w:t>WText</w:t>
             </w:r>
+            <w:proofErr w:type="spellEnd"/>
           </w:p>
         </w:tc>
         <w:tc>
@@ -9069,6 +9046,7 @@
                 <w:szCs w:val="21"/>
               </w:rPr>
             </w:pPr>
+            <w:proofErr w:type="spellStart"/>
             <w:r>
               <w:rPr>
                 <w:rFonts w:ascii="Times New Roman" w:eastAsia="宋体" w:hAnsi="Times New Roman" w:cs="Times New Roman" w:hint="eastAsia"/>
@@ -9076,6 +9054,7 @@
               </w:rPr>
               <w:t>P_Lable</w:t>
             </w:r>
+            <w:proofErr w:type="spellEnd"/>
           </w:p>
         </w:tc>
         <w:tc>
@@ -9098,6 +9077,7 @@
                 <w:szCs w:val="21"/>
               </w:rPr>
             </w:pPr>
+            <w:proofErr w:type="spellStart"/>
             <w:r>
               <w:rPr>
                 <w:rFonts w:ascii="Times New Roman" w:eastAsia="宋体" w:hAnsi="Times New Roman" w:cs="Times New Roman" w:hint="eastAsia"/>
@@ -9105,6 +9085,7 @@
               </w:rPr>
               <w:t>PText</w:t>
             </w:r>
+            <w:proofErr w:type="spellEnd"/>
           </w:p>
         </w:tc>
         <w:tc>
@@ -9330,54 +9311,58 @@
               </w:rPr>
               <w:t xml:space="preserve">        </w:t>
             </w:r>
+            <w:proofErr w:type="spellStart"/>
             <w:r>
               <w:rPr>
                 <w:rFonts w:ascii="Times New Roman" w:eastAsia="宋体" w:hAnsi="Times New Roman" w:cs="Times New Roman"/>
                 <w:sz w:val="18"/>
                 <w:szCs w:val="18"/>
               </w:rPr>
-              <w:t>Wa-</w:t>
-            </w:r>
+              <w:t>Wa</w:t>
+            </w:r>
+            <w:proofErr w:type="spellEnd"/>
             <w:r>
               <w:rPr>
                 <w:rFonts w:ascii="Times New Roman" w:eastAsia="宋体" w:hAnsi="Times New Roman" w:cs="Times New Roman"/>
                 <w:sz w:val="18"/>
                 <w:szCs w:val="18"/>
               </w:rPr>
-              <w:t>可解吸瓦斯量；</w:t>
-            </w:r>
-          </w:p>
-          <w:p>
-            <w:pPr>
+              <w:t>-</w:t>
+            </w:r>
+            <w:r>
               <w:rPr>
                 <w:rFonts w:ascii="Times New Roman" w:eastAsia="宋体" w:hAnsi="Times New Roman" w:cs="Times New Roman"/>
                 <w:sz w:val="18"/>
                 <w:szCs w:val="18"/>
               </w:rPr>
-            </w:pPr>
-            <w:r>
+              <w:t>可解吸瓦斯量；</w:t>
+            </w:r>
+          </w:p>
+          <w:p>
+            <w:pPr>
               <w:rPr>
                 <w:rFonts w:ascii="Times New Roman" w:eastAsia="宋体" w:hAnsi="Times New Roman" w:cs="Times New Roman"/>
                 <w:sz w:val="18"/>
                 <w:szCs w:val="18"/>
               </w:rPr>
-              <w:t>Wc-</w:t>
-            </w:r>
+            </w:pPr>
+            <w:proofErr w:type="spellStart"/>
             <w:r>
               <w:rPr>
                 <w:rFonts w:ascii="Times New Roman" w:eastAsia="宋体" w:hAnsi="Times New Roman" w:cs="Times New Roman"/>
                 <w:sz w:val="18"/>
                 <w:szCs w:val="18"/>
               </w:rPr>
-              <w:t>不可解吸瓦斯量；</w:t>
-            </w:r>
-            <w:r>
-              <w:rPr>
-                <w:rFonts w:ascii="Times New Roman" w:eastAsia="宋体" w:hAnsi="Times New Roman" w:cs="Times New Roman" w:hint="eastAsia"/>
+              <w:t>Wc</w:t>
+            </w:r>
+            <w:proofErr w:type="spellEnd"/>
+            <w:r>
+              <w:rPr>
+                <w:rFonts w:ascii="Times New Roman" w:eastAsia="宋体" w:hAnsi="Times New Roman" w:cs="Times New Roman"/>
                 <w:sz w:val="18"/>
                 <w:szCs w:val="18"/>
               </w:rPr>
-              <w:t xml:space="preserve">          </w:t>
+              <w:t>-</w:t>
             </w:r>
             <w:r>
               <w:rPr>
@@ -9385,24 +9370,50 @@
                 <w:sz w:val="18"/>
                 <w:szCs w:val="18"/>
               </w:rPr>
-              <w:t>W-</w:t>
-            </w:r>
-            <w:r>
-              <w:rPr>
-                <w:rFonts w:ascii="Times New Roman" w:eastAsia="宋体" w:hAnsi="Times New Roman" w:cs="Times New Roman"/>
+              <w:t>不可解吸瓦斯量；</w:t>
+            </w:r>
+            <w:r>
+              <w:rPr>
+                <w:rFonts w:ascii="Times New Roman" w:eastAsia="宋体" w:hAnsi="Times New Roman" w:cs="Times New Roman" w:hint="eastAsia"/>
                 <w:sz w:val="18"/>
                 <w:szCs w:val="18"/>
               </w:rPr>
-              <w:t>瓦斯含量；</w:t>
-            </w:r>
-            <w:r>
-              <w:rPr>
-                <w:rFonts w:ascii="Times New Roman" w:eastAsia="宋体" w:hAnsi="Times New Roman" w:cs="Times New Roman" w:hint="eastAsia"/>
+              <w:t xml:space="preserve">          </w:t>
+            </w:r>
+            <w:r>
+              <w:rPr>
+                <w:rFonts w:ascii="Times New Roman" w:eastAsia="宋体" w:hAnsi="Times New Roman" w:cs="Times New Roman"/>
                 <w:sz w:val="18"/>
                 <w:szCs w:val="18"/>
               </w:rPr>
-              <w:t xml:space="preserve">                 P_beizhu</w:t>
-            </w:r>
+              <w:t>W-</w:t>
+            </w:r>
+            <w:r>
+              <w:rPr>
+                <w:rFonts w:ascii="Times New Roman" w:eastAsia="宋体" w:hAnsi="Times New Roman" w:cs="Times New Roman"/>
+                <w:sz w:val="18"/>
+                <w:szCs w:val="18"/>
+              </w:rPr>
+              <w:t>瓦斯含量；</w:t>
+            </w:r>
+            <w:r>
+              <w:rPr>
+                <w:rFonts w:ascii="Times New Roman" w:eastAsia="宋体" w:hAnsi="Times New Roman" w:cs="Times New Roman" w:hint="eastAsia"/>
+                <w:sz w:val="18"/>
+                <w:szCs w:val="18"/>
+              </w:rPr>
+              <w:t xml:space="preserve">                 </w:t>
+            </w:r>
+            <w:proofErr w:type="spellStart"/>
+            <w:r>
+              <w:rPr>
+                <w:rFonts w:ascii="Times New Roman" w:eastAsia="宋体" w:hAnsi="Times New Roman" w:cs="Times New Roman" w:hint="eastAsia"/>
+                <w:sz w:val="18"/>
+                <w:szCs w:val="18"/>
+              </w:rPr>
+              <w:t>P_beizhu</w:t>
+            </w:r>
+            <w:proofErr w:type="spellEnd"/>
           </w:p>
         </w:tc>
       </w:tr>
@@ -9474,6 +9485,7 @@
                 <w:szCs w:val="22"/>
               </w:rPr>
             </w:pPr>
+            <w:proofErr w:type="spellStart"/>
             <w:r>
               <w:rPr>
                 <w:rFonts w:ascii="Times New Roman" w:eastAsia="宋体" w:hAnsi="Times New Roman" w:cs="Times New Roman" w:hint="eastAsia"/>
@@ -9482,6 +9494,7 @@
               </w:rPr>
               <w:t>DownholeTesters</w:t>
             </w:r>
+            <w:proofErr w:type="spellEnd"/>
           </w:p>
         </w:tc>
         <w:tc>
@@ -9508,7 +9521,8 @@
             <w:r>
               <w:rPr>
                 <w:rFonts w:ascii="Times New Roman" w:eastAsia="宋体" w:hAnsi="Times New Roman" w:cs="Times New Roman" w:hint="eastAsia"/>
-                <w:szCs w:val="21"/>
+                <w:sz w:val="22"/>
+                <w:szCs w:val="22"/>
               </w:rPr>
               <w:t>测试时间：</w:t>
             </w:r>
@@ -9535,6 +9549,7 @@
                 <w:szCs w:val="22"/>
               </w:rPr>
             </w:pPr>
+            <w:proofErr w:type="spellStart"/>
             <w:r>
               <w:rPr>
                 <w:rFonts w:ascii="Times New Roman" w:eastAsia="宋体" w:hAnsi="Times New Roman" w:cs="Times New Roman" w:hint="eastAsia"/>
@@ -9543,6 +9558,7 @@
               </w:rPr>
               <w:t>TestTime</w:t>
             </w:r>
+            <w:proofErr w:type="spellEnd"/>
           </w:p>
         </w:tc>
       </w:tr>
@@ -9586,7 +9602,8 @@
             <w:r>
               <w:rPr>
                 <w:rFonts w:ascii="Times New Roman" w:eastAsia="宋体" w:hAnsi="Times New Roman" w:cs="Times New Roman" w:hint="eastAsia"/>
-                <w:szCs w:val="21"/>
+                <w:sz w:val="22"/>
+                <w:szCs w:val="22"/>
               </w:rPr>
               <w:t>实验室测试人员：</w:t>
             </w:r>
@@ -9647,7 +9664,8 @@
             <w:r>
               <w:rPr>
                 <w:rFonts w:ascii="Times New Roman" w:eastAsia="宋体" w:hAnsi="Times New Roman" w:cs="Times New Roman"/>
-                <w:szCs w:val="21"/>
+                <w:sz w:val="22"/>
+                <w:szCs w:val="22"/>
               </w:rPr>
               <w:t>审核人员：</w:t>
             </w:r>
@@ -9674,6 +9692,7 @@
                 <w:szCs w:val="22"/>
               </w:rPr>
             </w:pPr>
+            <w:proofErr w:type="spellStart"/>
             <w:r>
               <w:rPr>
                 <w:rFonts w:ascii="Times New Roman" w:eastAsia="宋体" w:hAnsi="Times New Roman" w:cs="Times New Roman" w:hint="eastAsia"/>
@@ -9682,6 +9701,7 @@
               </w:rPr>
               <w:t>AuditorText</w:t>
             </w:r>
+            <w:proofErr w:type="spellEnd"/>
           </w:p>
         </w:tc>
         <w:tc>
@@ -9736,6 +9756,7 @@
                 <w:szCs w:val="22"/>
               </w:rPr>
             </w:pPr>
+            <w:proofErr w:type="spellStart"/>
             <w:r>
               <w:rPr>
                 <w:rFonts w:ascii="Times New Roman" w:eastAsia="宋体" w:hAnsi="Times New Roman" w:cs="Times New Roman" w:hint="eastAsia"/>
@@ -9744,6 +9765,7 @@
               </w:rPr>
               <w:t>ReportTimeText</w:t>
             </w:r>
+            <w:proofErr w:type="spellEnd"/>
           </w:p>
         </w:tc>
       </w:tr>
@@ -9792,6 +9814,7 @@
               <w:lastRenderedPageBreak/>
               <w:t>备注：</w:t>
             </w:r>
+            <w:proofErr w:type="spellStart"/>
             <w:r>
               <w:rPr>
                 <w:rFonts w:ascii="Times New Roman" w:eastAsia="宋体" w:hAnsi="Times New Roman" w:cs="Times New Roman" w:hint="eastAsia"/>
@@ -9800,6 +9823,7 @@
               </w:rPr>
               <w:t>RemarkText</w:t>
             </w:r>
+            <w:proofErr w:type="spellEnd"/>
           </w:p>
         </w:tc>
       </w:tr>
@@ -10265,13 +10289,23 @@
       </w:rPr>
       <w:t xml:space="preserve"> </w:t>
     </w:r>
+    <w:proofErr w:type="gramStart"/>
     <w:r>
       <w:rPr>
         <w:rFonts w:hint="eastAsia"/>
         <w:sz w:val="20"/>
         <w:szCs w:val="28"/>
       </w:rPr>
-      <w:t>贵州省煤安技术服务有限公司</w:t>
+      <w:t>贵州省煤安技术服务</w:t>
+    </w:r>
+    <w:proofErr w:type="gramEnd"/>
+    <w:r>
+      <w:rPr>
+        <w:rFonts w:hint="eastAsia"/>
+        <w:sz w:val="20"/>
+        <w:szCs w:val="28"/>
+      </w:rPr>
+      <w:t>有限公司</w:t>
     </w:r>
     <w:r>
       <w:rPr>
@@ -11020,6 +11054,10 @@
 </file>
 
 <file path=customXml/item1.xml><?xml version="1.0" encoding="utf-8"?>
+<b:Sources xmlns:b="http://schemas.openxmlformats.org/officeDocument/2006/bibliography" xmlns="http://schemas.openxmlformats.org/officeDocument/2006/bibliography" SelectedStyle="\APASixthEditionOfficeOnline.xsl" StyleName="APA" Version="6"/>
+</file>
+
+<file path=customXml/item2.xml><?xml version="1.0" encoding="utf-8"?>
 <s:customData xmlns="http://www.wps.cn/officeDocument/2013/wpsCustomData" xmlns:s="http://www.wps.cn/officeDocument/2013/wpsCustomData">
   <customSectProps/>
   <customShpExts>
@@ -11028,22 +11066,18 @@
 </s:customData>
 </file>
 
-<file path=customXml/item2.xml><?xml version="1.0" encoding="utf-8"?>
-<b:Sources xmlns:b="http://schemas.openxmlformats.org/officeDocument/2006/bibliography" xmlns="http://schemas.openxmlformats.org/officeDocument/2006/bibliography" SelectedStyle="\APASixthEditionOfficeOnline.xsl" StyleName="APA" Version="6"/>
+<file path=customXml/itemProps1.xml><?xml version="1.0" encoding="utf-8"?>
+<ds:datastoreItem xmlns:ds="http://schemas.openxmlformats.org/officeDocument/2006/customXml" ds:itemID="{A981C449-1C33-497A-B4E5-E04BB4B741FD}">
+  <ds:schemaRefs>
+    <ds:schemaRef ds:uri="http://schemas.openxmlformats.org/officeDocument/2006/bibliography"/>
+  </ds:schemaRefs>
+</ds:datastoreItem>
 </file>
 
-<file path=customXml/itemProps1.xml><?xml version="1.0" encoding="utf-8"?>
+<file path=customXml/itemProps2.xml><?xml version="1.0" encoding="utf-8"?>
 <ds:datastoreItem xmlns:ds="http://schemas.openxmlformats.org/officeDocument/2006/customXml" ds:itemID="{B1977F7D-205B-4081-913C-38D41E755F92}">
   <ds:schemaRefs>
     <ds:schemaRef ds:uri="http://www.wps.cn/officeDocument/2013/wpsCustomData"/>
   </ds:schemaRefs>
 </ds:datastoreItem>
-</file>
-
-<file path=customXml/itemProps2.xml><?xml version="1.0" encoding="utf-8"?>
-<ds:datastoreItem xmlns:ds="http://schemas.openxmlformats.org/officeDocument/2006/customXml" ds:itemID="{A981C449-1C33-497A-B4E5-E04BB4B741FD}">
-  <ds:schemaRefs>
-    <ds:schemaRef ds:uri="http://schemas.openxmlformats.org/officeDocument/2006/bibliography"/>
-  </ds:schemaRefs>
-</ds:datastoreItem>
 </file>